--- a/Scrum Meetings/WEEK-8-SCRUM-MEETING.docx
+++ b/Scrum Meetings/WEEK-8-SCRUM-MEETING.docx
@@ -92,7 +92,7 @@
           <w:szCs w:val="34"/>
         </w:rPr>
         <w:drawing>
-          <wp:inline distT="0" distB="0" distL="0" distR="0" wp14:anchorId="79682000" wp14:editId="2AA0A4C6">
+          <wp:inline distT="0" distB="0" distL="0" distR="0" wp14:anchorId="79682000" wp14:editId="74D0E1C1">
             <wp:extent cx="157163" cy="157163"/>
             <wp:effectExtent l="0" t="0" r="0" b="0"/>
             <wp:docPr id="1499542647" name="Picture 4" descr=":white_check_mark:"/>
@@ -290,13 +290,31 @@
               </w:rPr>
               <w:t>​​</w:t>
             </w:r>
-          </w:p>
-          <w:p>
-            <w:pPr>
-              <w:rPr>
-                <w:rFonts w:ascii="Times New Roman" w:eastAsia="Times New Roman" w:hAnsi="Times New Roman" w:cs="Times New Roman"/>
-              </w:rPr>
-            </w:pPr>
+            <w:r>
+              <w:rPr>
+                <w:rFonts w:ascii="Times New Roman" w:eastAsia="Times New Roman" w:hAnsi="Times New Roman" w:cs="Times New Roman"/>
+              </w:rPr>
+              <w:t>M3 Submission</w:t>
+            </w:r>
+          </w:p>
+          <w:p>
+            <w:pPr>
+              <w:rPr>
+                <w:rFonts w:ascii="Times New Roman" w:eastAsia="Times New Roman" w:hAnsi="Times New Roman" w:cs="Times New Roman"/>
+              </w:rPr>
+            </w:pPr>
+            <w:r>
+              <w:rPr>
+                <w:rFonts w:ascii="Times New Roman" w:eastAsia="Times New Roman" w:hAnsi="Times New Roman" w:cs="Times New Roman"/>
+              </w:rPr>
+              <w:t xml:space="preserve">Resync on the </w:t>
+            </w:r>
+            <w:r>
+              <w:rPr>
+                <w:rFonts w:ascii="Times New Roman" w:eastAsia="Times New Roman" w:hAnsi="Times New Roman" w:cs="Times New Roman"/>
+              </w:rPr>
+              <w:t>Dashboard Progress</w:t>
+            </w:r>
           </w:p>
           <w:p>
             <w:pPr>
@@ -344,6 +362,18 @@
               </w:rPr>
               <w:t>​​</w:t>
             </w:r>
+            <w:r>
+              <w:rPr>
+                <w:rFonts w:ascii="Times New Roman" w:eastAsia="Times New Roman" w:hAnsi="Times New Roman" w:cs="Times New Roman"/>
+              </w:rPr>
+              <w:t xml:space="preserve">Resync and make sure the </w:t>
+            </w:r>
+            <w:r>
+              <w:rPr>
+                <w:rFonts w:ascii="Times New Roman" w:eastAsia="Times New Roman" w:hAnsi="Times New Roman" w:cs="Times New Roman"/>
+              </w:rPr>
+              <w:t>project orientation is appropriate.</w:t>
+            </w:r>
           </w:p>
         </w:tc>
         <w:tc>
@@ -362,6 +392,12 @@
                 <w:rFonts w:ascii="Times New Roman" w:eastAsia="Times New Roman" w:hAnsi="Times New Roman" w:cs="Times New Roman"/>
               </w:rPr>
               <w:t>​​</w:t>
+            </w:r>
+            <w:r>
+              <w:rPr>
+                <w:rFonts w:ascii="Times New Roman" w:eastAsia="Times New Roman" w:hAnsi="Times New Roman" w:cs="Times New Roman"/>
+              </w:rPr>
+              <w:t>Spin up Maintenance Dashboard, correct functionality.</w:t>
             </w:r>
           </w:p>
         </w:tc>
@@ -436,7 +472,7 @@
           <w:szCs w:val="34"/>
         </w:rPr>
         <w:drawing>
-          <wp:inline distT="0" distB="0" distL="0" distR="0">
+          <wp:inline distT="0" distB="0" distL="0" distR="0" wp14:anchorId="752C0C75" wp14:editId="174608EB">
             <wp:extent cx="171450" cy="171450"/>
             <wp:effectExtent l="0" t="0" r="6350" b="6350"/>
             <wp:docPr id="922092399" name="Picture 3" descr=":busts_in_silhouette:"/>
@@ -619,14 +655,7 @@
                 <w:rFonts w:ascii="Times New Roman" w:eastAsia="Times New Roman" w:hAnsi="Times New Roman" w:cs="Times New Roman"/>
                 <w:spacing w:val="-1"/>
               </w:rPr>
-              <w:t>​​</w:t>
-            </w:r>
-            <w:r>
-              <w:rPr>
-                <w:rFonts w:ascii="Times New Roman" w:eastAsia="Times New Roman" w:hAnsi="Times New Roman" w:cs="Times New Roman"/>
-                <w:spacing w:val="-1"/>
-              </w:rPr>
-              <w:t xml:space="preserve"> </w:t>
+              <w:t>​​ Nabhat Tanabunsombat</w:t>
             </w:r>
           </w:p>
         </w:tc>
@@ -647,14 +676,7 @@
                 <w:rFonts w:ascii="Times New Roman" w:eastAsia="Times New Roman" w:hAnsi="Times New Roman" w:cs="Times New Roman"/>
                 <w:spacing w:val="-1"/>
               </w:rPr>
-              <w:t>​​</w:t>
-            </w:r>
-            <w:r>
-              <w:rPr>
-                <w:rFonts w:ascii="Times New Roman" w:eastAsia="Times New Roman" w:hAnsi="Times New Roman" w:cs="Times New Roman"/>
-                <w:spacing w:val="-1"/>
-              </w:rPr>
-              <w:t xml:space="preserve"> </w:t>
+              <w:t xml:space="preserve">Team Member​​ </w:t>
             </w:r>
           </w:p>
         </w:tc>
@@ -674,6 +696,12 @@
                 <w:spacing w:val="-1"/>
               </w:rPr>
             </w:pPr>
+            <w:r>
+              <w:rPr>
+                <w:rFonts w:ascii="Times New Roman" w:eastAsia="Times New Roman" w:hAnsi="Times New Roman" w:cs="Times New Roman"/>
+              </w:rPr>
+              <w:t>Oscar Chung</w:t>
+            </w:r>
           </w:p>
         </w:tc>
         <w:tc>
@@ -687,6 +715,12 @@
                 <w:spacing w:val="-1"/>
               </w:rPr>
             </w:pPr>
+            <w:r>
+              <w:rPr>
+                <w:rFonts w:ascii="Times New Roman" w:eastAsia="Times New Roman" w:hAnsi="Times New Roman" w:cs="Times New Roman"/>
+              </w:rPr>
+              <w:t>Team Member</w:t>
+            </w:r>
           </w:p>
         </w:tc>
       </w:tr>
@@ -705,6 +739,12 @@
                 <w:spacing w:val="-1"/>
               </w:rPr>
             </w:pPr>
+            <w:r>
+              <w:rPr>
+                <w:rFonts w:ascii="Times New Roman" w:eastAsia="Times New Roman" w:hAnsi="Times New Roman" w:cs="Times New Roman"/>
+              </w:rPr>
+              <w:t>Maki Benedicto</w:t>
+            </w:r>
           </w:p>
         </w:tc>
         <w:tc>
@@ -718,6 +758,12 @@
                 <w:spacing w:val="-1"/>
               </w:rPr>
             </w:pPr>
+            <w:r>
+              <w:rPr>
+                <w:rFonts w:ascii="Times New Roman" w:eastAsia="Times New Roman" w:hAnsi="Times New Roman" w:cs="Times New Roman"/>
+              </w:rPr>
+              <w:t>Team Member</w:t>
+            </w:r>
           </w:p>
         </w:tc>
       </w:tr>
@@ -736,6 +782,12 @@
                 <w:spacing w:val="-1"/>
               </w:rPr>
             </w:pPr>
+            <w:r>
+              <w:rPr>
+                <w:rFonts w:ascii="Times New Roman" w:eastAsia="Times New Roman" w:hAnsi="Times New Roman" w:cs="Times New Roman"/>
+              </w:rPr>
+              <w:t>Mikael Sundstrom</w:t>
+            </w:r>
           </w:p>
         </w:tc>
         <w:tc>
@@ -749,6 +801,12 @@
                 <w:spacing w:val="-1"/>
               </w:rPr>
             </w:pPr>
+            <w:r>
+              <w:rPr>
+                <w:rFonts w:ascii="Times New Roman" w:eastAsia="Times New Roman" w:hAnsi="Times New Roman" w:cs="Times New Roman"/>
+              </w:rPr>
+              <w:t>Scrum Master</w:t>
+            </w:r>
           </w:p>
         </w:tc>
       </w:tr>
@@ -767,6 +825,12 @@
                 <w:spacing w:val="-1"/>
               </w:rPr>
             </w:pPr>
+            <w:r>
+              <w:rPr>
+                <w:rFonts w:ascii="Times New Roman" w:eastAsia="Times New Roman" w:hAnsi="Times New Roman" w:cs="Times New Roman"/>
+              </w:rPr>
+              <w:t>Suliman Ali</w:t>
+            </w:r>
           </w:p>
         </w:tc>
         <w:tc>
@@ -780,6 +844,12 @@
                 <w:spacing w:val="-1"/>
               </w:rPr>
             </w:pPr>
+            <w:r>
+              <w:rPr>
+                <w:rFonts w:ascii="Times New Roman" w:eastAsia="Times New Roman" w:hAnsi="Times New Roman" w:cs="Times New Roman"/>
+              </w:rPr>
+              <w:t>Scrum Member</w:t>
+            </w:r>
           </w:p>
         </w:tc>
       </w:tr>
@@ -894,7 +964,7 @@
           <w:szCs w:val="34"/>
         </w:rPr>
         <w:drawing>
-          <wp:inline distT="0" distB="0" distL="0" distR="0">
+          <wp:inline distT="0" distB="0" distL="0" distR="0" wp14:anchorId="760EC36E" wp14:editId="178653B5">
             <wp:extent cx="185738" cy="185738"/>
             <wp:effectExtent l="0" t="0" r="5080" b="5080"/>
             <wp:docPr id="459473846" name="Picture 2" descr=":pencil2:"/>
@@ -1131,6 +1201,20 @@
               </w:rPr>
               <w:t xml:space="preserve"> </w:t>
             </w:r>
+            <w:r>
+              <w:rPr>
+                <w:rFonts w:ascii="Times New Roman" w:eastAsia="Times New Roman" w:hAnsi="Times New Roman" w:cs="Times New Roman"/>
+                <w:spacing w:val="-1"/>
+              </w:rPr>
+              <w:t xml:space="preserve">Creating Operator Dashboard and </w:t>
+            </w:r>
+            <w:r>
+              <w:rPr>
+                <w:rFonts w:ascii="Times New Roman" w:eastAsia="Times New Roman" w:hAnsi="Times New Roman" w:cs="Times New Roman"/>
+                <w:spacing w:val="-1"/>
+              </w:rPr>
+              <w:t>Resources</w:t>
+            </w:r>
           </w:p>
         </w:tc>
       </w:tr>
@@ -1174,6 +1258,20 @@
                 <w:spacing w:val="-1"/>
               </w:rPr>
             </w:pPr>
+            <w:r>
+              <w:rPr>
+                <w:rFonts w:ascii="Times New Roman" w:eastAsia="Times New Roman" w:hAnsi="Times New Roman" w:cs="Times New Roman"/>
+                <w:spacing w:val="-1"/>
+              </w:rPr>
+              <w:t xml:space="preserve">Completion of the </w:t>
+            </w:r>
+            <w:r>
+              <w:rPr>
+                <w:rFonts w:ascii="Times New Roman" w:eastAsia="Times New Roman" w:hAnsi="Times New Roman" w:cs="Times New Roman"/>
+                <w:spacing w:val="-1"/>
+              </w:rPr>
+              <w:t>Maintenance Dashboard</w:t>
+            </w:r>
           </w:p>
         </w:tc>
       </w:tr>
@@ -1217,6 +1315,13 @@
                 <w:spacing w:val="-1"/>
               </w:rPr>
             </w:pPr>
+            <w:r>
+              <w:rPr>
+                <w:rFonts w:ascii="Times New Roman" w:eastAsia="Times New Roman" w:hAnsi="Times New Roman" w:cs="Times New Roman"/>
+                <w:spacing w:val="-1"/>
+              </w:rPr>
+              <w:t>80%</w:t>
+            </w:r>
           </w:p>
         </w:tc>
       </w:tr>
@@ -1273,6 +1378,20 @@
                 <w:spacing w:val="-1"/>
               </w:rPr>
               <w:t xml:space="preserve"> </w:t>
+            </w:r>
+            <w:r>
+              <w:rPr>
+                <w:rFonts w:ascii="Times New Roman" w:eastAsia="Times New Roman" w:hAnsi="Times New Roman" w:cs="Times New Roman"/>
+                <w:spacing w:val="-1"/>
+              </w:rPr>
+              <w:t xml:space="preserve">Focus and reorientation to ensure that the project </w:t>
+            </w:r>
+            <w:r>
+              <w:rPr>
+                <w:rFonts w:ascii="Times New Roman" w:eastAsia="Times New Roman" w:hAnsi="Times New Roman" w:cs="Times New Roman"/>
+                <w:spacing w:val="-1"/>
+              </w:rPr>
+              <w:t>runs smoothly.</w:t>
             </w:r>
           </w:p>
         </w:tc>
@@ -1367,28 +1486,39 @@
           <w:tcPr>
             <w:tcW w:w="5811" w:type="dxa"/>
             <w:shd w:val="clear" w:color="auto" w:fill="FFFFFF"/>
-            <w:hideMark/>
-          </w:tcPr>
-          <w:p>
-            <w:pPr>
-              <w:rPr>
-                <w:rFonts w:ascii="Times New Roman" w:eastAsia="Times New Roman" w:hAnsi="Times New Roman" w:cs="Times New Roman"/>
-                <w:spacing w:val="-1"/>
-              </w:rPr>
-            </w:pPr>
-            <w:r>
-              <w:rPr>
-                <w:rFonts w:ascii="Times New Roman" w:eastAsia="Times New Roman" w:hAnsi="Times New Roman" w:cs="Times New Roman"/>
-                <w:spacing w:val="-1"/>
-              </w:rPr>
-              <w:t>​​</w:t>
-            </w:r>
-            <w:r>
-              <w:rPr>
-                <w:rFonts w:ascii="Times New Roman" w:eastAsia="Times New Roman" w:hAnsi="Times New Roman" w:cs="Times New Roman"/>
-                <w:spacing w:val="-1"/>
-              </w:rPr>
-              <w:t xml:space="preserve"> </w:t>
+          </w:tcPr>
+          <w:p>
+            <w:pPr>
+              <w:rPr>
+                <w:rFonts w:ascii="Times New Roman" w:eastAsia="Times New Roman" w:hAnsi="Times New Roman" w:cs="Times New Roman"/>
+                <w:spacing w:val="-1"/>
+              </w:rPr>
+            </w:pPr>
+            <w:r>
+              <w:rPr>
+                <w:rFonts w:ascii="Times New Roman" w:eastAsia="Times New Roman" w:hAnsi="Times New Roman" w:cs="Times New Roman"/>
+                <w:spacing w:val="-1"/>
+              </w:rPr>
+              <w:t xml:space="preserve">​​ </w:t>
+            </w:r>
+            <w:r>
+              <w:rPr>
+                <w:rFonts w:ascii="Times New Roman" w:eastAsia="Times New Roman" w:hAnsi="Times New Roman" w:cs="Times New Roman"/>
+              </w:rPr>
+              <w:t>March 5</w:t>
+            </w:r>
+            <w:r>
+              <w:rPr>
+                <w:rFonts w:ascii="Times New Roman" w:eastAsia="Times New Roman" w:hAnsi="Times New Roman" w:cs="Times New Roman"/>
+                <w:vertAlign w:val="superscript"/>
+              </w:rPr>
+              <w:t>th</w:t>
+            </w:r>
+            <w:r>
+              <w:rPr>
+                <w:rFonts w:ascii="Times New Roman" w:eastAsia="Times New Roman" w:hAnsi="Times New Roman" w:cs="Times New Roman"/>
+              </w:rPr>
+              <w:t xml:space="preserve"> 2024</w:t>
             </w:r>
           </w:p>
         </w:tc>
@@ -1421,15 +1551,39 @@
         <w:tc>
           <w:tcPr>
             <w:tcW w:w="5811" w:type="dxa"/>
-            <w:hideMark/>
-          </w:tcPr>
-          <w:p>
-            <w:pPr>
-              <w:rPr>
-                <w:rFonts w:ascii="Times New Roman" w:eastAsia="Times New Roman" w:hAnsi="Times New Roman" w:cs="Times New Roman"/>
-                <w:spacing w:val="-1"/>
-              </w:rPr>
-            </w:pPr>
+          </w:tcPr>
+          <w:p>
+            <w:pPr>
+              <w:rPr>
+                <w:rFonts w:ascii="Times New Roman" w:eastAsia="Times New Roman" w:hAnsi="Times New Roman" w:cs="Times New Roman"/>
+                <w:spacing w:val="-1"/>
+              </w:rPr>
+            </w:pPr>
+            <w:r>
+              <w:rPr>
+                <w:rFonts w:ascii="Times New Roman" w:eastAsia="Times New Roman" w:hAnsi="Times New Roman" w:cs="Times New Roman"/>
+              </w:rPr>
+              <w:t xml:space="preserve">March </w:t>
+            </w:r>
+            <w:r>
+              <w:rPr>
+                <w:rFonts w:ascii="Times New Roman" w:eastAsia="Times New Roman" w:hAnsi="Times New Roman" w:cs="Times New Roman"/>
+              </w:rPr>
+              <w:t>12</w:t>
+            </w:r>
+            <w:r>
+              <w:rPr>
+                <w:rFonts w:ascii="Times New Roman" w:eastAsia="Times New Roman" w:hAnsi="Times New Roman" w:cs="Times New Roman"/>
+                <w:vertAlign w:val="superscript"/>
+              </w:rPr>
+              <w:t>th</w:t>
+            </w:r>
+            <w:r>
+              <w:rPr>
+                <w:rFonts w:ascii="Times New Roman" w:eastAsia="Times New Roman" w:hAnsi="Times New Roman" w:cs="Times New Roman"/>
+              </w:rPr>
+              <w:t xml:space="preserve"> 2024</w:t>
+            </w:r>
           </w:p>
         </w:tc>
       </w:tr>
@@ -1461,28 +1615,32 @@
         <w:tc>
           <w:tcPr>
             <w:tcW w:w="5811" w:type="dxa"/>
-            <w:hideMark/>
-          </w:tcPr>
-          <w:p>
-            <w:pPr>
-              <w:rPr>
-                <w:rFonts w:ascii="Times New Roman" w:eastAsia="Times New Roman" w:hAnsi="Times New Roman" w:cs="Times New Roman"/>
-                <w:spacing w:val="-1"/>
-              </w:rPr>
-            </w:pPr>
-            <w:r>
-              <w:rPr>
-                <w:rFonts w:ascii="Times New Roman" w:eastAsia="Times New Roman" w:hAnsi="Times New Roman" w:cs="Times New Roman"/>
-                <w:spacing w:val="-1"/>
-              </w:rPr>
-              <w:t>​​</w:t>
-            </w:r>
-            <w:r>
-              <w:rPr>
-                <w:rFonts w:ascii="Times New Roman" w:eastAsia="Times New Roman" w:hAnsi="Times New Roman" w:cs="Times New Roman"/>
-                <w:spacing w:val="-1"/>
-              </w:rPr>
-              <w:t xml:space="preserve"> </w:t>
+          </w:tcPr>
+          <w:p>
+            <w:pPr>
+              <w:rPr>
+                <w:rFonts w:ascii="Times New Roman" w:eastAsia="Times New Roman" w:hAnsi="Times New Roman" w:cs="Times New Roman"/>
+                <w:spacing w:val="-1"/>
+              </w:rPr>
+            </w:pPr>
+            <w:r>
+              <w:rPr>
+                <w:rFonts w:ascii="Times New Roman" w:eastAsia="Times New Roman" w:hAnsi="Times New Roman" w:cs="Times New Roman"/>
+                <w:spacing w:val="-1"/>
+              </w:rPr>
+              <w:t xml:space="preserve">​​ </w:t>
+            </w:r>
+            <w:r>
+              <w:rPr>
+                <w:rFonts w:ascii="Times New Roman" w:eastAsia="Times New Roman" w:hAnsi="Times New Roman" w:cs="Times New Roman"/>
+              </w:rPr>
+              <w:t>Login UI and Sequence Diagram</w:t>
+            </w:r>
+            <w:r>
+              <w:rPr>
+                <w:rFonts w:ascii="Times New Roman" w:eastAsia="Times New Roman" w:hAnsi="Times New Roman" w:cs="Times New Roman"/>
+              </w:rPr>
+              <w:t xml:space="preserve"> Correction, Chart.JS</w:t>
             </w:r>
           </w:p>
         </w:tc>
@@ -1524,6 +1682,12 @@
                 <w:spacing w:val="-1"/>
               </w:rPr>
             </w:pPr>
+            <w:r>
+              <w:rPr>
+                <w:rFonts w:ascii="Times New Roman" w:eastAsia="Times New Roman" w:hAnsi="Times New Roman" w:cs="Times New Roman"/>
+              </w:rPr>
+              <w:t>100%</w:t>
+            </w:r>
           </w:p>
         </w:tc>
       </w:tr>
@@ -1564,6 +1728,18 @@
                 <w:spacing w:val="-1"/>
               </w:rPr>
             </w:pPr>
+            <w:r>
+              <w:rPr>
+                <w:rFonts w:ascii="Times New Roman" w:eastAsia="Times New Roman" w:hAnsi="Times New Roman" w:cs="Times New Roman"/>
+              </w:rPr>
+              <w:t>10</w:t>
+            </w:r>
+            <w:r>
+              <w:rPr>
+                <w:rFonts w:ascii="Times New Roman" w:eastAsia="Times New Roman" w:hAnsi="Times New Roman" w:cs="Times New Roman"/>
+              </w:rPr>
+              <w:t>%</w:t>
+            </w:r>
           </w:p>
         </w:tc>
       </w:tr>
@@ -1601,75 +1777,77 @@
             <w:pPr>
               <w:rPr>
                 <w:rFonts w:ascii="Times New Roman" w:eastAsia="Times New Roman" w:hAnsi="Times New Roman" w:cs="Times New Roman"/>
-                <w:spacing w:val="-1"/>
-              </w:rPr>
-            </w:pPr>
-            <w:r>
-              <w:rPr>
-                <w:rFonts w:ascii="Times New Roman" w:eastAsia="Times New Roman" w:hAnsi="Times New Roman" w:cs="Times New Roman"/>
-                <w:spacing w:val="-1"/>
-              </w:rPr>
-              <w:t xml:space="preserve"> Member 1</w:t>
-            </w:r>
-          </w:p>
-          <w:p>
-            <w:pPr>
-              <w:rPr>
-                <w:rFonts w:ascii="Times New Roman" w:eastAsia="Times New Roman" w:hAnsi="Times New Roman" w:cs="Times New Roman"/>
-                <w:spacing w:val="-1"/>
-              </w:rPr>
-            </w:pPr>
-            <w:r>
-              <w:rPr>
-                <w:rFonts w:ascii="Times New Roman" w:eastAsia="Times New Roman" w:hAnsi="Times New Roman" w:cs="Times New Roman"/>
-                <w:spacing w:val="-1"/>
-              </w:rPr>
-              <w:t xml:space="preserve"> Member 2</w:t>
-            </w:r>
-          </w:p>
-          <w:p>
-            <w:pPr>
-              <w:rPr>
-                <w:rFonts w:ascii="Times New Roman" w:eastAsia="Times New Roman" w:hAnsi="Times New Roman" w:cs="Times New Roman"/>
-                <w:spacing w:val="-1"/>
-              </w:rPr>
-            </w:pPr>
-            <w:r>
-              <w:rPr>
-                <w:rFonts w:ascii="Times New Roman" w:eastAsia="Times New Roman" w:hAnsi="Times New Roman" w:cs="Times New Roman"/>
-                <w:spacing w:val="-1"/>
-              </w:rPr>
-              <w:t xml:space="preserve"> Member 3</w:t>
-            </w:r>
-          </w:p>
-          <w:p>
-            <w:pPr>
-              <w:rPr>
-                <w:rFonts w:ascii="Times New Roman" w:eastAsia="Times New Roman" w:hAnsi="Times New Roman" w:cs="Times New Roman"/>
-                <w:spacing w:val="-1"/>
-              </w:rPr>
-            </w:pPr>
-            <w:r>
-              <w:rPr>
-                <w:rFonts w:ascii="Times New Roman" w:eastAsia="Times New Roman" w:hAnsi="Times New Roman" w:cs="Times New Roman"/>
-                <w:spacing w:val="-1"/>
-              </w:rPr>
-              <w:t xml:space="preserve"> Member 4</w:t>
-            </w:r>
-          </w:p>
-          <w:p>
-            <w:pPr>
-              <w:rPr>
-                <w:rFonts w:ascii="Times New Roman" w:eastAsia="Times New Roman" w:hAnsi="Times New Roman" w:cs="Times New Roman"/>
-                <w:spacing w:val="-1"/>
-              </w:rPr>
-            </w:pPr>
-            <w:r>
-              <w:rPr>
-                <w:rFonts w:ascii="Times New Roman" w:eastAsia="Times New Roman" w:hAnsi="Times New Roman" w:cs="Times New Roman"/>
-                <w:spacing w:val="-1"/>
-              </w:rPr>
-              <w:t xml:space="preserve"> Member 5</w:t>
+                <w:color w:val="2D3B45"/>
+              </w:rPr>
+            </w:pPr>
+            <w:r>
+              <w:rPr>
+                <w:rFonts w:ascii="Times New Roman" w:eastAsia="Times New Roman" w:hAnsi="Times New Roman" w:cs="Times New Roman"/>
+                <w:spacing w:val="-1"/>
+              </w:rPr>
+              <w:t xml:space="preserve"> </w:t>
+            </w:r>
+            <w:r>
+              <w:rPr>
+                <w:rFonts w:ascii="Times New Roman" w:eastAsia="Times New Roman" w:hAnsi="Times New Roman" w:cs="Times New Roman"/>
+                <w:color w:val="2D3B45"/>
+              </w:rPr>
+              <w:t>Nabhat Tanabunsombat – 100%</w:t>
+            </w:r>
+          </w:p>
+          <w:p>
+            <w:pPr>
+              <w:rPr>
+                <w:rFonts w:ascii="Times New Roman" w:eastAsia="Times New Roman" w:hAnsi="Times New Roman" w:cs="Times New Roman"/>
+                <w:color w:val="2D3B45"/>
+              </w:rPr>
+            </w:pPr>
+            <w:r>
+              <w:rPr>
+                <w:rFonts w:ascii="Times New Roman" w:eastAsia="Times New Roman" w:hAnsi="Times New Roman" w:cs="Times New Roman"/>
+                <w:color w:val="2D3B45"/>
+              </w:rPr>
+              <w:t xml:space="preserve"> Maki Benedicto – 100%</w:t>
+            </w:r>
+          </w:p>
+          <w:p>
+            <w:pPr>
+              <w:rPr>
+                <w:rFonts w:ascii="Times New Roman" w:eastAsia="Times New Roman" w:hAnsi="Times New Roman" w:cs="Times New Roman"/>
+                <w:color w:val="2D3B45"/>
+              </w:rPr>
+            </w:pPr>
+            <w:r>
+              <w:rPr>
+                <w:rFonts w:ascii="Times New Roman" w:eastAsia="Times New Roman" w:hAnsi="Times New Roman" w:cs="Times New Roman"/>
+                <w:color w:val="2D3B45"/>
+              </w:rPr>
+              <w:t xml:space="preserve"> Mikael Sundstrom – 100%</w:t>
+            </w:r>
+            <w:r>
+              <w:br/>
+            </w:r>
+            <w:r>
+              <w:rPr>
+                <w:rFonts w:ascii="Times New Roman" w:eastAsia="Times New Roman" w:hAnsi="Times New Roman" w:cs="Times New Roman"/>
+                <w:color w:val="2D3B45"/>
+              </w:rPr>
+              <w:t xml:space="preserve"> Sulman Ali – 100%</w:t>
+            </w:r>
+          </w:p>
+          <w:p>
+            <w:pPr>
+              <w:rPr>
+                <w:rFonts w:ascii="Times New Roman" w:eastAsia="Times New Roman" w:hAnsi="Times New Roman" w:cs="Times New Roman"/>
+                <w:color w:val="2D3B45"/>
+              </w:rPr>
+            </w:pPr>
+            <w:r>
+              <w:rPr>
+                <w:rFonts w:ascii="Times New Roman" w:eastAsia="Times New Roman" w:hAnsi="Times New Roman" w:cs="Times New Roman"/>
+                <w:color w:val="2D3B45"/>
+              </w:rPr>
+              <w:t xml:space="preserve"> Oscar Chung – 100%</w:t>
             </w:r>
           </w:p>
           <w:p>
@@ -1729,6 +1907,12 @@
                 <w:spacing w:val="-1"/>
               </w:rPr>
             </w:pPr>
+            <w:r>
+              <w:rPr>
+                <w:rFonts w:ascii="Times New Roman" w:eastAsia="Times New Roman" w:hAnsi="Times New Roman" w:cs="Times New Roman"/>
+              </w:rPr>
+              <w:t xml:space="preserve">Underestimate possible issues that may be hidden. </w:t>
+            </w:r>
           </w:p>
         </w:tc>
       </w:tr>
@@ -1779,6 +1963,12 @@
                 <w:spacing w:val="-1"/>
               </w:rPr>
             </w:pPr>
+            <w:r>
+              <w:rPr>
+                <w:rFonts w:ascii="Times New Roman" w:eastAsia="Times New Roman" w:hAnsi="Times New Roman" w:cs="Times New Roman"/>
+              </w:rPr>
+              <w:t>Carefully reviewing each user story, and identify all necessary requirement for the operator dashboard</w:t>
+            </w:r>
           </w:p>
         </w:tc>
       </w:tr>
@@ -1853,7 +2043,7 @@
           <w:szCs w:val="34"/>
         </w:rPr>
         <w:drawing>
-          <wp:inline distT="0" distB="0" distL="0" distR="0">
+          <wp:inline distT="0" distB="0" distL="0" distR="0" wp14:anchorId="6697886B" wp14:editId="25AA763A">
             <wp:extent cx="178594" cy="178594"/>
             <wp:effectExtent l="0" t="0" r="0" b="0"/>
             <wp:docPr id="306956271" name="Picture 1" descr=":books:"/>
